--- a/HW_CH2/HW2-心得報告.docx
+++ b/HW_CH2/HW2-心得報告.docx
@@ -37,6 +37,7 @@
     <w:p>
       <w:pPr>
         <w:rPr>
+          <w:rFonts w:hint="eastAsia"/>
           <w:sz w:val="32"/>
           <w:szCs w:val="32"/>
         </w:rPr>
@@ -163,21 +164,79 @@
     <w:p>
       <w:pPr>
         <w:rPr>
-          <w:rFonts w:hint="eastAsia"/>
           <w:sz w:val="32"/>
           <w:szCs w:val="32"/>
         </w:rPr>
       </w:pPr>
       <w:bookmarkStart w:id="0" w:name="_GoBack"/>
+      <w:r>
+        <w:rPr>
+          <w:noProof/>
+        </w:rPr>
+        <w:drawing>
+          <wp:anchor distT="0" distB="0" distL="114300" distR="114300" simplePos="0" relativeHeight="251658240" behindDoc="0" locked="0" layoutInCell="1" allowOverlap="1">
+            <wp:simplePos x="0" y="0"/>
+            <wp:positionH relativeFrom="margin">
+              <wp:align>center</wp:align>
+            </wp:positionH>
+            <wp:positionV relativeFrom="paragraph">
+              <wp:posOffset>537210</wp:posOffset>
+            </wp:positionV>
+            <wp:extent cx="6941185" cy="5523865"/>
+            <wp:effectExtent l="0" t="0" r="0" b="635"/>
+            <wp:wrapSquare wrapText="bothSides"/>
+            <wp:docPr id="1" name="圖片 1"/>
+            <wp:cNvGraphicFramePr>
+              <a:graphicFrameLocks xmlns:a="http://schemas.openxmlformats.org/drawingml/2006/main" noChangeAspect="1"/>
+            </wp:cNvGraphicFramePr>
+            <a:graphic xmlns:a="http://schemas.openxmlformats.org/drawingml/2006/main">
+              <a:graphicData uri="http://schemas.openxmlformats.org/drawingml/2006/picture">
+                <pic:pic xmlns:pic="http://schemas.openxmlformats.org/drawingml/2006/picture">
+                  <pic:nvPicPr>
+                    <pic:cNvPr id="1" name=""/>
+                    <pic:cNvPicPr/>
+                  </pic:nvPicPr>
+                  <pic:blipFill rotWithShape="1">
+                    <a:blip r:embed="rId4" cstate="print">
+                      <a:extLst>
+                        <a:ext uri="{28A0092B-C50C-407E-A947-70E740481C1C}">
+                          <a14:useLocalDpi xmlns:a14="http://schemas.microsoft.com/office/drawing/2010/main" val="0"/>
+                        </a:ext>
+                      </a:extLst>
+                    </a:blip>
+                    <a:srcRect l="15987" r="16634" b="4662"/>
+                    <a:stretch/>
+                  </pic:blipFill>
+                  <pic:spPr bwMode="auto">
+                    <a:xfrm>
+                      <a:off x="0" y="0"/>
+                      <a:ext cx="6941185" cy="5523865"/>
+                    </a:xfrm>
+                    <a:prstGeom prst="rect">
+                      <a:avLst/>
+                    </a:prstGeom>
+                    <a:ln>
+                      <a:noFill/>
+                    </a:ln>
+                    <a:extLst>
+                      <a:ext uri="{53640926-AAD7-44D8-BBD7-CCE9431645EC}">
+                        <a14:shadowObscured xmlns:a14="http://schemas.microsoft.com/office/drawing/2010/main"/>
+                      </a:ext>
+                    </a:extLst>
+                  </pic:spPr>
+                </pic:pic>
+              </a:graphicData>
+            </a:graphic>
+            <wp14:sizeRelH relativeFrom="page">
+              <wp14:pctWidth>0</wp14:pctWidth>
+            </wp14:sizeRelH>
+            <wp14:sizeRelV relativeFrom="page">
+              <wp14:pctHeight>0</wp14:pctHeight>
+            </wp14:sizeRelV>
+          </wp:anchor>
+        </w:drawing>
+      </w:r>
       <w:bookmarkEnd w:id="0"/>
-    </w:p>
-    <w:p>
-      <w:pPr>
-        <w:rPr>
-          <w:sz w:val="32"/>
-          <w:szCs w:val="32"/>
-        </w:rPr>
-      </w:pPr>
       <w:r>
         <w:rPr>
           <w:rFonts w:hint="eastAsia"/>
